--- a/WebContent/word/customerService.docx
+++ b/WebContent/word/customerService.docx
@@ -68,13 +68,11 @@
         </w:rPr>
         <w:t>${starttime}至${endtime}</w:t>
       </w:r>
-      <w:bookmarkStart w:id="0" w:name="_GoBack"/>
-      <w:bookmarkEnd w:id="0"/>
     </w:p>
     <w:tbl>
       <w:tblPr>
         <w:tblStyle w:val="3"/>
-        <w:tblW w:w="12327" w:type="dxa"/>
+        <w:tblW w:w="13827" w:type="dxa"/>
         <w:jc w:val="center"/>
         <w:tblInd w:w="0" w:type="dxa"/>
         <w:tblBorders>
@@ -98,6 +96,7 @@
         <w:gridCol w:w="1590"/>
         <w:gridCol w:w="1575"/>
         <w:gridCol w:w="1500"/>
+        <w:gridCol w:w="1500"/>
         <w:gridCol w:w="1530"/>
         <w:gridCol w:w="1695"/>
         <w:gridCol w:w="1650"/>
@@ -114,6 +113,12 @@
             <w:insideV w:val="single" w:color="auto" w:sz="4" w:space="0"/>
           </w:tblBorders>
           <w:tblLayout w:type="fixed"/>
+          <w:tblCellMar>
+            <w:top w:w="0" w:type="dxa"/>
+            <w:left w:w="108" w:type="dxa"/>
+            <w:bottom w:w="0" w:type="dxa"/>
+            <w:right w:w="108" w:type="dxa"/>
+          </w:tblCellMar>
         </w:tblPrEx>
         <w:trPr>
           <w:jc w:val="center"/>
@@ -203,6 +208,37 @@
               </w:rPr>
               <w:t>服务数量</w:t>
             </w:r>
+          </w:p>
+        </w:tc>
+        <w:tc>
+          <w:tcPr>
+            <w:tcW w:w="1500" w:type="dxa"/>
+            <w:vAlign w:val="top"/>
+          </w:tcPr>
+          <w:p>
+            <w:pPr>
+              <w:pStyle w:val="4"/>
+              <w:spacing w:line="360" w:lineRule="auto"/>
+              <w:ind w:firstLine="0" w:firstLineChars="0"/>
+              <w:jc w:val="center"/>
+              <w:rPr>
+                <w:rFonts w:hint="eastAsia" w:ascii="宋体" w:hAnsi="宋体" w:eastAsiaTheme="minorEastAsia"/>
+                <w:b/>
+                <w:bCs/>
+                <w:lang w:val="en-US" w:eastAsia="zh-CN"/>
+              </w:rPr>
+            </w:pPr>
+            <w:r>
+              <w:rPr>
+                <w:rFonts w:hint="eastAsia" w:ascii="宋体" w:hAnsi="宋体"/>
+                <w:b/>
+                <w:bCs/>
+                <w:lang w:val="en-US" w:eastAsia="zh-CN"/>
+              </w:rPr>
+              <w:t>超时服务</w:t>
+            </w:r>
+            <w:bookmarkStart w:id="0" w:name="_GoBack"/>
+            <w:bookmarkEnd w:id="0"/>
           </w:p>
         </w:tc>
         <w:tc>

--- a/WebContent/word/customerService.docx
+++ b/WebContent/word/customerService.docx
@@ -235,7 +235,7 @@
                 <w:bCs/>
                 <w:lang w:val="en-US" w:eastAsia="zh-CN"/>
               </w:rPr>
-              <w:t>超时服务</w:t>
+              <w:t>超时服务数量</w:t>
             </w:r>
             <w:bookmarkStart w:id="0" w:name="_GoBack"/>
             <w:bookmarkEnd w:id="0"/>

--- a/WebContent/word/customerService.docx
+++ b/WebContent/word/customerService.docx
@@ -68,13 +68,11 @@
         </w:rPr>
         <w:t>${starttime}至${endtime}</w:t>
       </w:r>
-      <w:bookmarkStart w:id="0" w:name="_GoBack"/>
-      <w:bookmarkEnd w:id="0"/>
     </w:p>
     <w:tbl>
       <w:tblPr>
         <w:tblStyle w:val="3"/>
-        <w:tblW w:w="12327" w:type="dxa"/>
+        <w:tblW w:w="13827" w:type="dxa"/>
         <w:jc w:val="center"/>
         <w:tblInd w:w="0" w:type="dxa"/>
         <w:tblBorders>
@@ -98,6 +96,7 @@
         <w:gridCol w:w="1590"/>
         <w:gridCol w:w="1575"/>
         <w:gridCol w:w="1500"/>
+        <w:gridCol w:w="1500"/>
         <w:gridCol w:w="1530"/>
         <w:gridCol w:w="1695"/>
         <w:gridCol w:w="1650"/>
@@ -114,6 +113,12 @@
             <w:insideV w:val="single" w:color="auto" w:sz="4" w:space="0"/>
           </w:tblBorders>
           <w:tblLayout w:type="fixed"/>
+          <w:tblCellMar>
+            <w:top w:w="0" w:type="dxa"/>
+            <w:left w:w="108" w:type="dxa"/>
+            <w:bottom w:w="0" w:type="dxa"/>
+            <w:right w:w="108" w:type="dxa"/>
+          </w:tblCellMar>
         </w:tblPrEx>
         <w:trPr>
           <w:jc w:val="center"/>
@@ -203,6 +208,37 @@
               </w:rPr>
               <w:t>服务数量</w:t>
             </w:r>
+          </w:p>
+        </w:tc>
+        <w:tc>
+          <w:tcPr>
+            <w:tcW w:w="1500" w:type="dxa"/>
+            <w:vAlign w:val="top"/>
+          </w:tcPr>
+          <w:p>
+            <w:pPr>
+              <w:pStyle w:val="4"/>
+              <w:spacing w:line="360" w:lineRule="auto"/>
+              <w:ind w:firstLine="0" w:firstLineChars="0"/>
+              <w:jc w:val="center"/>
+              <w:rPr>
+                <w:rFonts w:hint="eastAsia" w:ascii="宋体" w:hAnsi="宋体" w:eastAsiaTheme="minorEastAsia"/>
+                <w:b/>
+                <w:bCs/>
+                <w:lang w:val="en-US" w:eastAsia="zh-CN"/>
+              </w:rPr>
+            </w:pPr>
+            <w:r>
+              <w:rPr>
+                <w:rFonts w:hint="eastAsia" w:ascii="宋体" w:hAnsi="宋体"/>
+                <w:b/>
+                <w:bCs/>
+                <w:lang w:val="en-US" w:eastAsia="zh-CN"/>
+              </w:rPr>
+              <w:t>超时服务数量</w:t>
+            </w:r>
+            <w:bookmarkStart w:id="0" w:name="_GoBack"/>
+            <w:bookmarkEnd w:id="0"/>
           </w:p>
         </w:tc>
         <w:tc>

--- a/WebContent/word/customerService.docx
+++ b/WebContent/word/customerService.docx
@@ -237,8 +237,6 @@
               </w:rPr>
               <w:t>超时服务数量</w:t>
             </w:r>
-            <w:bookmarkStart w:id="0" w:name="_GoBack"/>
-            <w:bookmarkEnd w:id="0"/>
           </w:p>
         </w:tc>
         <w:tc>
@@ -393,11 +391,34 @@
         <w:pStyle w:val="4"/>
         <w:spacing w:line="360" w:lineRule="auto"/>
         <w:ind w:firstLine="0" w:firstLineChars="0"/>
+        <w:jc w:val="left"/>
+        <w:rPr>
+          <w:rFonts w:hint="eastAsia" w:ascii="宋体" w:hAnsi="宋体" w:eastAsia="宋体" w:cs="宋体"/>
+          <w:color w:val="FF0000"/>
+          <w:lang w:val="en-US" w:eastAsia="zh-CN"/>
+        </w:rPr>
+      </w:pPr>
+      <w:r>
+        <w:rPr>
+          <w:rFonts w:hint="eastAsia" w:ascii="宋体" w:hAnsi="宋体" w:eastAsia="宋体" w:cs="宋体"/>
+          <w:color w:val="FF0000"/>
+          <w:lang w:val="en-US" w:eastAsia="zh-CN"/>
+        </w:rPr>
+        <w:t>分析结果：${analyseResult}</w:t>
+      </w:r>
+    </w:p>
+    <w:p>
+      <w:pPr>
+        <w:pStyle w:val="4"/>
+        <w:spacing w:line="360" w:lineRule="auto"/>
+        <w:ind w:firstLine="0" w:firstLineChars="0"/>
         <w:jc w:val="center"/>
         <w:rPr>
           <w:rFonts w:hint="eastAsia"/>
         </w:rPr>
       </w:pPr>
+      <w:bookmarkStart w:id="0" w:name="_GoBack"/>
+      <w:bookmarkEnd w:id="0"/>
     </w:p>
     <w:p/>
     <w:sectPr>
